--- a/Doc1.docx
+++ b/Doc1.docx
@@ -45,10 +45,7 @@
         </w:drawing>
       </w:r>
     </w:p>
-    <w:p>
-      <w:bookmarkStart w:id="0" w:name="_GoBack"/>
-      <w:bookmarkEnd w:id="0"/>
-    </w:p>
+    <w:p/>
     <w:p>
       <w:r>
         <w:rPr>
@@ -98,15 +95,60 @@
     <w:p/>
     <w:p/>
     <w:p/>
-    <w:p/>
+    <w:p>
+      <w:r>
+        <w:rPr>
+          <w:noProof/>
+          <w:lang w:val="en-US" w:eastAsia="en-US"/>
+        </w:rPr>
+        <w:lastRenderedPageBreak/>
+        <w:drawing>
+          <wp:inline distT="0" distB="0" distL="0" distR="0" wp14:anchorId="6A5F5A93" wp14:editId="1E9A3A1A">
+            <wp:extent cx="5943600" cy="5842000"/>
+            <wp:effectExtent l="0" t="0" r="0" b="6350"/>
+            <wp:docPr id="3" name="Picture 3"/>
+            <wp:cNvGraphicFramePr>
+              <a:graphicFrameLocks xmlns:a="http://schemas.openxmlformats.org/drawingml/2006/main" noChangeAspect="1"/>
+            </wp:cNvGraphicFramePr>
+            <a:graphic xmlns:a="http://schemas.openxmlformats.org/drawingml/2006/main">
+              <a:graphicData uri="http://schemas.openxmlformats.org/drawingml/2006/picture">
+                <pic:pic xmlns:pic="http://schemas.openxmlformats.org/drawingml/2006/picture">
+                  <pic:nvPicPr>
+                    <pic:cNvPr id="1" name=""/>
+                    <pic:cNvPicPr/>
+                  </pic:nvPicPr>
+                  <pic:blipFill>
+                    <a:blip r:embed="rId10"/>
+                    <a:stretch>
+                      <a:fillRect/>
+                    </a:stretch>
+                  </pic:blipFill>
+                  <pic:spPr>
+                    <a:xfrm>
+                      <a:off x="0" y="0"/>
+                      <a:ext cx="5943600" cy="5842000"/>
+                    </a:xfrm>
+                    <a:prstGeom prst="rect">
+                      <a:avLst/>
+                    </a:prstGeom>
+                  </pic:spPr>
+                </pic:pic>
+              </a:graphicData>
+            </a:graphic>
+          </wp:inline>
+        </w:drawing>
+      </w:r>
+      <w:bookmarkStart w:id="0" w:name="_GoBack"/>
+      <w:bookmarkEnd w:id="0"/>
+    </w:p>
     <w:p/>
     <w:sectPr>
-      <w:headerReference w:type="even" r:id="rId10"/>
-      <w:headerReference w:type="default" r:id="rId11"/>
-      <w:footerReference w:type="even" r:id="rId12"/>
-      <w:footerReference w:type="default" r:id="rId13"/>
-      <w:headerReference w:type="first" r:id="rId14"/>
-      <w:footerReference w:type="first" r:id="rId15"/>
+      <w:headerReference w:type="even" r:id="rId11"/>
+      <w:headerReference w:type="default" r:id="rId12"/>
+      <w:footerReference w:type="even" r:id="rId13"/>
+      <w:footerReference w:type="default" r:id="rId14"/>
+      <w:headerReference w:type="first" r:id="rId15"/>
+      <w:footerReference w:type="first" r:id="rId16"/>
       <w:pgSz w:w="12240" w:h="15840" w:code="1"/>
       <w:pgMar w:top="1440" w:right="1440" w:bottom="1440" w:left="1440" w:header="708" w:footer="708" w:gutter="0"/>
       <w:paperSrc w:first="7" w:other="7"/>
@@ -4251,7 +4293,7 @@
 </file>
 
 <file path=customXml/itemProps1.xml><?xml version="1.0" encoding="utf-8"?>
-<ds:datastoreItem xmlns:ds="http://schemas.openxmlformats.org/officeDocument/2006/customXml" ds:itemID="{C9F527FB-FF3C-4CDE-8B30-9F3A9246E13F}">
+<ds:datastoreItem xmlns:ds="http://schemas.openxmlformats.org/officeDocument/2006/customXml" ds:itemID="{32969565-4547-4207-BDFB-1471273DC76E}">
   <ds:schemaRefs>
     <ds:schemaRef ds:uri="http://schemas.openxmlformats.org/officeDocument/2006/bibliography"/>
   </ds:schemaRefs>

--- a/Doc1.docx
+++ b/Doc1.docx
@@ -9,9 +9,9 @@
           <w:lang w:val="en-US" w:eastAsia="en-US"/>
         </w:rPr>
         <w:drawing>
-          <wp:inline distT="0" distB="0" distL="0" distR="0" wp14:anchorId="6880A949" wp14:editId="07852B55">
-            <wp:extent cx="5943600" cy="3556000"/>
-            <wp:effectExtent l="0" t="0" r="0" b="6350"/>
+          <wp:inline distT="0" distB="0" distL="0" distR="0" wp14:anchorId="36B4F4E9" wp14:editId="52107F5A">
+            <wp:extent cx="5676900" cy="6467475"/>
+            <wp:effectExtent l="0" t="0" r="0" b="9525"/>
             <wp:docPr id="1" name="Picture 1"/>
             <wp:cNvGraphicFramePr>
               <a:graphicFrameLocks xmlns:a="http://schemas.openxmlformats.org/drawingml/2006/main" noChangeAspect="1"/>
@@ -32,7 +32,7 @@
                   <pic:spPr>
                     <a:xfrm>
                       <a:off x="0" y="0"/>
-                      <a:ext cx="5943600" cy="3556000"/>
+                      <a:ext cx="5676900" cy="6467475"/>
                     </a:xfrm>
                     <a:prstGeom prst="rect">
                       <a:avLst/>
@@ -46,6 +46,15 @@
       </w:r>
     </w:p>
     <w:p/>
+    <w:p/>
+    <w:p/>
+    <w:p/>
+    <w:p/>
+    <w:p/>
+    <w:p/>
+    <w:p/>
+    <w:p/>
+    <w:p/>
     <w:p>
       <w:r>
         <w:rPr>
@@ -54,9 +63,9 @@
         </w:rPr>
         <w:lastRenderedPageBreak/>
         <w:drawing>
-          <wp:inline distT="0" distB="0" distL="0" distR="0" wp14:anchorId="4C3009B4" wp14:editId="1058D306">
-            <wp:extent cx="5943600" cy="7338695"/>
-            <wp:effectExtent l="0" t="0" r="0" b="0"/>
+          <wp:inline distT="0" distB="0" distL="0" distR="0" wp14:anchorId="29F7E9D2" wp14:editId="774E20F5">
+            <wp:extent cx="5123815" cy="8229600"/>
+            <wp:effectExtent l="0" t="0" r="635" b="0"/>
             <wp:docPr id="2" name="Picture 2"/>
             <wp:cNvGraphicFramePr>
               <a:graphicFrameLocks xmlns:a="http://schemas.openxmlformats.org/drawingml/2006/main" noChangeAspect="1"/>
@@ -77,56 +86,7 @@
                   <pic:spPr>
                     <a:xfrm>
                       <a:off x="0" y="0"/>
-                      <a:ext cx="5943600" cy="7338695"/>
-                    </a:xfrm>
-                    <a:prstGeom prst="rect">
-                      <a:avLst/>
-                    </a:prstGeom>
-                  </pic:spPr>
-                </pic:pic>
-              </a:graphicData>
-            </a:graphic>
-          </wp:inline>
-        </w:drawing>
-      </w:r>
-    </w:p>
-    <w:p/>
-    <w:p/>
-    <w:p/>
-    <w:p/>
-    <w:p/>
-    <w:p>
-      <w:r>
-        <w:rPr>
-          <w:noProof/>
-          <w:lang w:val="en-US" w:eastAsia="en-US"/>
-        </w:rPr>
-        <w:lastRenderedPageBreak/>
-        <w:drawing>
-          <wp:inline distT="0" distB="0" distL="0" distR="0" wp14:anchorId="6A5F5A93" wp14:editId="1E9A3A1A">
-            <wp:extent cx="5943600" cy="5842000"/>
-            <wp:effectExtent l="0" t="0" r="0" b="6350"/>
-            <wp:docPr id="3" name="Picture 3"/>
-            <wp:cNvGraphicFramePr>
-              <a:graphicFrameLocks xmlns:a="http://schemas.openxmlformats.org/drawingml/2006/main" noChangeAspect="1"/>
-            </wp:cNvGraphicFramePr>
-            <a:graphic xmlns:a="http://schemas.openxmlformats.org/drawingml/2006/main">
-              <a:graphicData uri="http://schemas.openxmlformats.org/drawingml/2006/picture">
-                <pic:pic xmlns:pic="http://schemas.openxmlformats.org/drawingml/2006/picture">
-                  <pic:nvPicPr>
-                    <pic:cNvPr id="1" name=""/>
-                    <pic:cNvPicPr/>
-                  </pic:nvPicPr>
-                  <pic:blipFill>
-                    <a:blip r:embed="rId10"/>
-                    <a:stretch>
-                      <a:fillRect/>
-                    </a:stretch>
-                  </pic:blipFill>
-                  <pic:spPr>
-                    <a:xfrm>
-                      <a:off x="0" y="0"/>
-                      <a:ext cx="5943600" cy="5842000"/>
+                      <a:ext cx="5123815" cy="8229600"/>
                     </a:xfrm>
                     <a:prstGeom prst="rect">
                       <a:avLst/>
@@ -141,14 +101,13 @@
       <w:bookmarkStart w:id="0" w:name="_GoBack"/>
       <w:bookmarkEnd w:id="0"/>
     </w:p>
-    <w:p/>
     <w:sectPr>
-      <w:headerReference w:type="even" r:id="rId11"/>
-      <w:headerReference w:type="default" r:id="rId12"/>
-      <w:footerReference w:type="even" r:id="rId13"/>
-      <w:footerReference w:type="default" r:id="rId14"/>
-      <w:headerReference w:type="first" r:id="rId15"/>
-      <w:footerReference w:type="first" r:id="rId16"/>
+      <w:headerReference w:type="even" r:id="rId10"/>
+      <w:headerReference w:type="default" r:id="rId11"/>
+      <w:footerReference w:type="even" r:id="rId12"/>
+      <w:footerReference w:type="default" r:id="rId13"/>
+      <w:headerReference w:type="first" r:id="rId14"/>
+      <w:footerReference w:type="first" r:id="rId15"/>
       <w:pgSz w:w="12240" w:h="15840" w:code="1"/>
       <w:pgMar w:top="1440" w:right="1440" w:bottom="1440" w:left="1440" w:header="708" w:footer="708" w:gutter="0"/>
       <w:paperSrc w:first="7" w:other="7"/>
@@ -4293,7 +4252,7 @@
 </file>
 
 <file path=customXml/itemProps1.xml><?xml version="1.0" encoding="utf-8"?>
-<ds:datastoreItem xmlns:ds="http://schemas.openxmlformats.org/officeDocument/2006/customXml" ds:itemID="{32969565-4547-4207-BDFB-1471273DC76E}">
+<ds:datastoreItem xmlns:ds="http://schemas.openxmlformats.org/officeDocument/2006/customXml" ds:itemID="{0D432760-9EA8-43DD-A2E6-FA6D345378DF}">
   <ds:schemaRefs>
     <ds:schemaRef ds:uri="http://schemas.openxmlformats.org/officeDocument/2006/bibliography"/>
   </ds:schemaRefs>
